--- a/Protocols/Reference/Temperate Forest Tree Mortality Protocol_2021.docx
+++ b/Protocols/Reference/Temperate Forest Tree Mortality Protocol_2021.docx
@@ -170,25 +170,7 @@
           <w:sz w:val="24"/>
           <w:szCs w:val="24"/>
         </w:rPr>
-        <w:t xml:space="preserve">of the 20 x 20 m quadrat. Within the quadrat, locate all trees you are working on and make sure you check all trees before moving to the next quadrat. Coordinates (x, y) are given </w:t>
-      </w:r>
-      <w:proofErr w:type="gramStart"/>
-      <w:r>
-        <w:rPr>
-          <w:rFonts w:ascii="Times" w:hAnsi="Times" w:cs="Times"/>
-          <w:sz w:val="24"/>
-          <w:szCs w:val="24"/>
-        </w:rPr>
-        <w:t>in reference to</w:t>
-      </w:r>
-      <w:proofErr w:type="gramEnd"/>
-      <w:r>
-        <w:rPr>
-          <w:rFonts w:ascii="Times" w:hAnsi="Times" w:cs="Times"/>
-          <w:sz w:val="24"/>
-          <w:szCs w:val="24"/>
-        </w:rPr>
-        <w:t xml:space="preserve"> a 20 x 20</w:t>
+        <w:t>of the 20 x 20 m quadrat. Within the quadrat, locate all trees you are working on and make sure you check all trees before moving to the next quadrat. Coordinates (x, y) are given in reference to a 20 x 20</w:t>
       </w:r>
       <w:r>
         <w:rPr>
@@ -7106,15 +7088,6 @@
 </file>
 
 <file path=customXml/item1.xml><?xml version="1.0" encoding="utf-8"?>
-<?mso-contentType ?>
-<FormTemplates xmlns="http://schemas.microsoft.com/sharepoint/v3/contenttype/forms">
-  <Display>DocumentLibraryForm</Display>
-  <Edit>DocumentLibraryForm</Edit>
-  <New>DocumentLibraryForm</New>
-</FormTemplates>
-</file>
-
-<file path=customXml/item2.xml><?xml version="1.0" encoding="utf-8"?>
 <ct:contentTypeSchema xmlns:ct="http://schemas.microsoft.com/office/2006/metadata/contentType" xmlns:ma="http://schemas.microsoft.com/office/2006/metadata/properties/metaAttributes" ct:_="" ma:_="" ma:contentTypeName="Document" ma:contentTypeID="0x010100E96009696E4DB64699EC6D151DFD4111" ma:contentTypeVersion="11" ma:contentTypeDescription="Create a new document." ma:contentTypeScope="" ma:versionID="86241914b016d8b5b19ffc31dc7bcb3b">
   <xsd:schema xmlns:xsd="http://www.w3.org/2001/XMLSchema" xmlns:xs="http://www.w3.org/2001/XMLSchema" xmlns:p="http://schemas.microsoft.com/office/2006/metadata/properties" xmlns:ns3="e81866cd-e8d1-4a00-b378-8b984a413ab4" xmlns:ns4="ec3b1303-c9c0-4bc2-ba7f-25b2491906d4" targetNamespace="http://schemas.microsoft.com/office/2006/metadata/properties" ma:root="true" ma:fieldsID="1b4e2d1c3cb240ca7a92601b70d380ab" ns3:_="" ns4:_="">
     <xsd:import namespace="e81866cd-e8d1-4a00-b378-8b984a413ab4"/>
@@ -7323,6 +7296,15 @@
 </ct:contentTypeSchema>
 </file>
 
+<file path=customXml/item2.xml><?xml version="1.0" encoding="utf-8"?>
+<?mso-contentType ?>
+<FormTemplates xmlns="http://schemas.microsoft.com/sharepoint/v3/contenttype/forms">
+  <Display>DocumentLibraryForm</Display>
+  <Edit>DocumentLibraryForm</Edit>
+  <New>DocumentLibraryForm</New>
+</FormTemplates>
+</file>
+
 <file path=customXml/item3.xml><?xml version="1.0" encoding="utf-8"?>
 <p:properties xmlns:p="http://schemas.microsoft.com/office/2006/metadata/properties" xmlns:xsi="http://www.w3.org/2001/XMLSchema-instance" xmlns:pc="http://schemas.microsoft.com/office/infopath/2007/PartnerControls">
   <documentManagement/>
@@ -7330,14 +7312,6 @@
 </file>
 
 <file path=customXml/itemProps1.xml><?xml version="1.0" encoding="utf-8"?>
-<ds:datastoreItem xmlns:ds="http://schemas.openxmlformats.org/officeDocument/2006/customXml" ds:itemID="{0ECA66E5-BEE0-4955-8BBF-C8B0D04142BD}">
-  <ds:schemaRefs>
-    <ds:schemaRef ds:uri="http://schemas.microsoft.com/sharepoint/v3/contenttype/forms"/>
-  </ds:schemaRefs>
-</ds:datastoreItem>
-</file>
-
-<file path=customXml/itemProps2.xml><?xml version="1.0" encoding="utf-8"?>
 <ds:datastoreItem xmlns:ds="http://schemas.openxmlformats.org/officeDocument/2006/customXml" ds:itemID="{854EE613-9A00-4EF2-AC92-E020860792A7}">
   <ds:schemaRefs>
     <ds:schemaRef ds:uri="http://schemas.microsoft.com/office/2006/metadata/contentType"/>
@@ -7356,6 +7330,14 @@
 </ds:datastoreItem>
 </file>
 
+<file path=customXml/itemProps2.xml><?xml version="1.0" encoding="utf-8"?>
+<ds:datastoreItem xmlns:ds="http://schemas.openxmlformats.org/officeDocument/2006/customXml" ds:itemID="{0ECA66E5-BEE0-4955-8BBF-C8B0D04142BD}">
+  <ds:schemaRefs>
+    <ds:schemaRef ds:uri="http://schemas.microsoft.com/sharepoint/v3/contenttype/forms"/>
+  </ds:schemaRefs>
+</ds:datastoreItem>
+</file>
+
 <file path=customXml/itemProps3.xml><?xml version="1.0" encoding="utf-8"?>
 <ds:datastoreItem xmlns:ds="http://schemas.openxmlformats.org/officeDocument/2006/customXml" ds:itemID="{75A2A0DE-545F-40A9-965D-BDEA214A1A47}">
   <ds:schemaRefs>
